--- a/法令ファイル/放射性医薬品の製造及び取扱規則第三条第一項に規定する放射性物質等の廃棄の委託を受ける者を指定する省令/放射性医薬品の製造及び取扱規則第三条第一項に規定する放射性物質等の廃棄の委託を受ける者を指定する省令（平成十三年厚生労働省令第二百号）.docx
+++ b/法令ファイル/放射性医薬品の製造及び取扱規則第三条第一項に規定する放射性物質等の廃棄の委託を受ける者を指定する省令/放射性医薬品の製造及び取扱規則第三条第一項に規定する放射性物質等の廃棄の委託を受ける者を指定する省令（平成十三年厚生労働省令第二百号）.docx
@@ -45,7 +45,7 @@
         <w:pStyle w:val="Heading1"/>
       </w:pPr>
       <w:r>
-        <w:t>附　則（平成二〇年一一月二八日厚生労働省令第一六三号）</w:t>
+        <w:t>附則（平成二〇年一一月二八日厚生労働省令第一六三号）</w:t>
       </w:r>
     </w:p>
     <w:p>
@@ -71,7 +71,7 @@
         <w:pStyle w:val="Heading1"/>
       </w:pPr>
       <w:r>
-        <w:t>附　則（平成二四年四月二五日厚生労働省令第八一号）</w:t>
+        <w:t>附則（平成二四年四月二五日厚生労働省令第八一号）</w:t>
       </w:r>
     </w:p>
     <w:p>
@@ -99,7 +99,7 @@
     </w:pPr>
     <w:r>
       <w:tab/>
-      <w:t>WeGov v0.1 - FTS141</w:t>
+      <w:t>WeGov v0.2 - FTS141</w:t>
     </w:r>
   </w:p>
 </w:ftr>
